--- a/网络.docx
+++ b/网络.docx
@@ -4,569 +4,441 @@
   <w:body>
     <w:p>
       <w:pPr>
-        <w:rPr>
-          <w:rFonts w:hint="eastAsia"/>
-        </w:rPr>
-      </w:pPr>
-      <w:r>
-        <w:rPr>
-          <w:rFonts w:hint="eastAsia"/>
-        </w:rPr>
-        <w:t>IP</w:t>
-      </w:r>
-      <w:r>
-        <w:rPr>
-          <w:rFonts w:hint="eastAsia"/>
-        </w:rPr>
-        <w:t>地址分类：</w:t>
-      </w:r>
-    </w:p>
-    <w:p>
-      <w:pPr>
-        <w:rPr>
-          <w:rFonts w:hint="eastAsia"/>
-        </w:rPr>
-      </w:pPr>
-      <w:r>
-        <w:rPr>
-          <w:rFonts w:hint="eastAsia"/>
-        </w:rPr>
-        <w:t>A</w:t>
-      </w:r>
-      <w:r>
-        <w:rPr>
-          <w:rFonts w:hint="eastAsia"/>
-        </w:rPr>
-        <w:t>类地址：政府与大型企业</w:t>
-      </w:r>
-      <w:r>
-        <w:rPr>
-          <w:rFonts w:hint="eastAsia"/>
-        </w:rPr>
-        <w:t xml:space="preserve">      ip</w:t>
-      </w:r>
-      <w:r>
-        <w:rPr>
-          <w:rFonts w:hint="eastAsia"/>
-        </w:rPr>
-        <w:t>地址写成二进制时第一位总是</w:t>
-      </w:r>
-      <w:r>
-        <w:rPr>
-          <w:rFonts w:hint="eastAsia"/>
-        </w:rPr>
-        <w:t xml:space="preserve">0              </w:t>
-      </w:r>
-      <w:r>
-        <w:rPr>
-          <w:rFonts w:hint="eastAsia"/>
-        </w:rPr>
-        <w:t>（</w:t>
-      </w:r>
-      <w:r>
-        <w:rPr>
-          <w:rFonts w:hint="eastAsia"/>
-        </w:rPr>
-        <w:t>10.0.0.1</w:t>
-      </w:r>
-      <w:r>
-        <w:rPr>
-          <w:rFonts w:hint="eastAsia"/>
-        </w:rPr>
-        <w:t>）</w:t>
-      </w:r>
-      <w:r>
-        <w:rPr>
-          <w:rFonts w:hint="eastAsia"/>
-        </w:rPr>
-        <w:t xml:space="preserve">       </w:t>
-      </w:r>
-      <w:r>
-        <w:rPr>
-          <w:rFonts w:hint="eastAsia"/>
-        </w:rPr>
-        <w:t>默认掩码：</w:t>
-      </w:r>
-      <w:r>
-        <w:rPr>
-          <w:rFonts w:hint="eastAsia"/>
-        </w:rPr>
-        <w:t>255.0.0.0</w:t>
-      </w:r>
-    </w:p>
-    <w:p>
-      <w:pPr>
-        <w:rPr>
-          <w:rFonts w:hint="eastAsia"/>
-        </w:rPr>
-      </w:pPr>
-      <w:r>
-        <w:rPr>
-          <w:rFonts w:hint="eastAsia"/>
-        </w:rPr>
-        <w:t>B</w:t>
-      </w:r>
-      <w:r>
-        <w:rPr>
-          <w:rFonts w:hint="eastAsia"/>
-        </w:rPr>
-        <w:t>类地址：中等规模公司</w:t>
-      </w:r>
-      <w:r>
-        <w:rPr>
-          <w:rFonts w:hint="eastAsia"/>
-        </w:rPr>
-        <w:t xml:space="preserve">                  </w:t>
-      </w:r>
-      <w:r>
-        <w:rPr>
-          <w:rFonts w:hint="eastAsia"/>
-        </w:rPr>
-        <w:t>二进制前两位总是</w:t>
-      </w:r>
-      <w:r>
-        <w:rPr>
-          <w:rFonts w:hint="eastAsia"/>
-        </w:rPr>
-        <w:t xml:space="preserve">10               </w:t>
-      </w:r>
-      <w:r>
-        <w:rPr>
-          <w:rFonts w:hint="eastAsia"/>
-        </w:rPr>
-        <w:t>（</w:t>
-      </w:r>
-      <w:r>
-        <w:rPr>
-          <w:rFonts w:hint="eastAsia"/>
-        </w:rPr>
-        <w:t>172.16.0.1</w:t>
-      </w:r>
-      <w:r>
-        <w:rPr>
-          <w:rFonts w:hint="eastAsia"/>
-        </w:rPr>
-        <w:t>）</w:t>
-      </w:r>
-      <w:r>
-        <w:rPr>
-          <w:rFonts w:hint="eastAsia"/>
-        </w:rPr>
-        <w:t xml:space="preserve">     </w:t>
-      </w:r>
-      <w:r>
-        <w:rPr>
-          <w:rFonts w:hint="eastAsia"/>
-        </w:rPr>
-        <w:t>默认掩码：</w:t>
-      </w:r>
-      <w:r>
-        <w:rPr>
-          <w:rFonts w:hint="eastAsia"/>
-        </w:rPr>
-        <w:t>255.255.0.0</w:t>
-      </w:r>
-    </w:p>
-    <w:p>
-      <w:pPr>
-        <w:rPr>
-          <w:rFonts w:hint="eastAsia"/>
-        </w:rPr>
-      </w:pPr>
-      <w:r>
-        <w:rPr>
-          <w:rFonts w:hint="eastAsia"/>
-        </w:rPr>
-        <w:t>C</w:t>
-      </w:r>
-      <w:r>
-        <w:rPr>
-          <w:rFonts w:hint="eastAsia"/>
-        </w:rPr>
-        <w:t>类地址：小公司与个人</w:t>
-      </w:r>
-      <w:r>
-        <w:rPr>
-          <w:rFonts w:hint="eastAsia"/>
-        </w:rPr>
-        <w:t xml:space="preserve">                  </w:t>
-      </w:r>
-      <w:r>
-        <w:rPr>
-          <w:rFonts w:hint="eastAsia"/>
-        </w:rPr>
-        <w:t>前两位总是</w:t>
-      </w:r>
-      <w:r>
-        <w:rPr>
-          <w:rFonts w:hint="eastAsia"/>
-        </w:rPr>
-        <w:t xml:space="preserve">110                    </w:t>
-      </w:r>
-      <w:r>
-        <w:rPr>
-          <w:rFonts w:hint="eastAsia"/>
-        </w:rPr>
-        <w:t>（</w:t>
-      </w:r>
-      <w:r>
-        <w:rPr>
-          <w:rFonts w:hint="eastAsia"/>
-        </w:rPr>
-        <w:t>192.168.0.1</w:t>
-      </w:r>
-      <w:r>
-        <w:rPr>
-          <w:rFonts w:hint="eastAsia"/>
-        </w:rPr>
-        <w:t>）</w:t>
-      </w:r>
-      <w:r>
-        <w:rPr>
-          <w:rFonts w:hint="eastAsia"/>
-        </w:rPr>
-        <w:t xml:space="preserve">    </w:t>
-      </w:r>
-      <w:r>
-        <w:rPr>
-          <w:rFonts w:hint="eastAsia"/>
-        </w:rPr>
-        <w:t>默认掩码：</w:t>
-      </w:r>
-      <w:r>
-        <w:rPr>
-          <w:rFonts w:hint="eastAsia"/>
-        </w:rPr>
-        <w:t>255.255.255.0</w:t>
-      </w:r>
-    </w:p>
-    <w:p>
-      <w:pPr>
-        <w:rPr>
-          <w:rFonts w:hint="eastAsia"/>
-        </w:rPr>
-      </w:pPr>
-      <w:r>
-        <w:rPr>
-          <w:rFonts w:hint="eastAsia"/>
-        </w:rPr>
-        <w:t>单播：在发送者和每一接受者之间实现点对点的网络连接</w:t>
-      </w:r>
-      <w:r>
-        <w:rPr>
-          <w:rFonts w:hint="eastAsia"/>
-        </w:rPr>
-        <w:t xml:space="preserve">   </w:t>
-      </w:r>
-      <w:r>
-        <w:rPr>
-          <w:rFonts w:hint="eastAsia"/>
-        </w:rPr>
-        <w:t>（一台发送者同时给多个接收者传输相同的数据，需要复制多份相同的数据包）</w:t>
-      </w:r>
-    </w:p>
-    <w:p>
-      <w:pPr>
-        <w:rPr>
-          <w:rFonts w:hint="eastAsia"/>
-        </w:rPr>
-      </w:pPr>
-      <w:r>
-        <w:rPr>
-          <w:rFonts w:hint="eastAsia"/>
-        </w:rPr>
-        <w:t>组播：在发送者和每一接受者之间实现点对多点的网络连接</w:t>
-      </w:r>
-      <w:r>
-        <w:rPr>
-          <w:rFonts w:hint="eastAsia"/>
-        </w:rPr>
-        <w:t xml:space="preserve"> </w:t>
-      </w:r>
-      <w:r>
-        <w:rPr>
-          <w:rFonts w:hint="eastAsia"/>
-        </w:rPr>
-        <w:t>（一台发送者同时给多个接收者传送相同的数据，只需复制一份相同的数据包）</w:t>
-      </w:r>
-    </w:p>
-    <w:p>
-      <w:pPr>
-        <w:rPr>
-          <w:rFonts w:hint="eastAsia"/>
-        </w:rPr>
-      </w:pPr>
-      <w:r>
-        <w:rPr>
-          <w:rFonts w:hint="eastAsia"/>
-        </w:rPr>
-        <w:t>广播：是指</w:t>
-      </w:r>
-      <w:r>
-        <w:rPr>
-          <w:rFonts w:hint="eastAsia"/>
-        </w:rPr>
-        <w:t>IP</w:t>
-      </w:r>
-      <w:r>
-        <w:rPr>
-          <w:rFonts w:hint="eastAsia"/>
-        </w:rPr>
-        <w:t>子网内广播数据包，所有在子网内部的主机都将收到这些数据包。广播意味着网络向子网内的每一个主机都投递一份数据包</w:t>
-      </w:r>
-    </w:p>
-    <w:p>
-      <w:pPr>
-        <w:rPr>
-          <w:rFonts w:hint="eastAsia"/>
-        </w:rPr>
-      </w:pPr>
-      <w:r>
-        <w:rPr>
-          <w:rFonts w:hint="eastAsia"/>
-        </w:rPr>
-        <w:t>A</w:t>
-      </w:r>
-      <w:r>
-        <w:rPr>
-          <w:rFonts w:hint="eastAsia"/>
-        </w:rPr>
-        <w:t>类地址：</w:t>
-      </w:r>
-      <w:r>
-        <w:rPr>
-          <w:rFonts w:hint="eastAsia"/>
-        </w:rPr>
-        <w:t xml:space="preserve">0nnnnnnn.hhhhhhhh.hhhhhhhh.hhhhhhhh    </w:t>
-      </w:r>
-      <w:r>
-        <w:rPr>
-          <w:rFonts w:hint="eastAsia"/>
-        </w:rPr>
-        <w:t>（</w:t>
-      </w:r>
-      <w:r>
-        <w:rPr>
-          <w:rFonts w:hint="eastAsia"/>
-        </w:rPr>
-        <w:t>n</w:t>
-      </w:r>
-      <w:r>
-        <w:rPr>
-          <w:rFonts w:hint="eastAsia"/>
-        </w:rPr>
-        <w:t>为网络编号位，</w:t>
-      </w:r>
-      <w:r>
-        <w:rPr>
-          <w:rFonts w:hint="eastAsia"/>
-        </w:rPr>
-        <w:t>h</w:t>
-      </w:r>
-      <w:r>
-        <w:rPr>
-          <w:rFonts w:hint="eastAsia"/>
-        </w:rPr>
-        <w:t>为主机编号位）</w:t>
-      </w:r>
-    </w:p>
-    <w:p>
-      <w:pPr>
-        <w:rPr>
-          <w:rFonts w:hint="eastAsia"/>
-        </w:rPr>
-      </w:pPr>
-      <w:r>
-        <w:rPr>
-          <w:rFonts w:hint="eastAsia"/>
-        </w:rPr>
-        <w:t>A</w:t>
-      </w:r>
-      <w:r>
-        <w:rPr>
-          <w:rFonts w:hint="eastAsia"/>
-        </w:rPr>
-        <w:t>类地址具有</w:t>
-      </w:r>
-      <w:r>
-        <w:rPr>
-          <w:rFonts w:hint="eastAsia"/>
-        </w:rPr>
-        <w:t>7</w:t>
-      </w:r>
-      <w:r>
-        <w:rPr>
-          <w:rFonts w:hint="eastAsia"/>
-        </w:rPr>
-        <w:t>位网络编号，可以定义</w:t>
-      </w:r>
-      <w:r>
-        <w:rPr>
-          <w:rFonts w:hint="eastAsia"/>
-        </w:rPr>
-        <w:t>126</w:t>
-      </w:r>
-      <w:r>
-        <w:rPr>
-          <w:rFonts w:hint="eastAsia"/>
-        </w:rPr>
-        <w:t>个</w:t>
-      </w:r>
-      <w:r>
-        <w:rPr>
-          <w:rFonts w:hint="eastAsia"/>
-        </w:rPr>
-        <w:t>A</w:t>
-      </w:r>
-      <w:r>
-        <w:rPr>
-          <w:rFonts w:hint="eastAsia"/>
-        </w:rPr>
-        <w:t>类网络（</w:t>
-      </w:r>
-      <w:r>
-        <w:rPr>
-          <w:rFonts w:hint="eastAsia"/>
-        </w:rPr>
-        <w:t>2^7-2</w:t>
-      </w:r>
-      <w:r>
-        <w:rPr>
-          <w:rFonts w:hint="eastAsia"/>
-        </w:rPr>
-        <w:t>）</w:t>
-      </w:r>
-    </w:p>
-    <w:p>
-      <w:pPr>
-        <w:rPr>
-          <w:rFonts w:hint="eastAsia"/>
-        </w:rPr>
-      </w:pPr>
-      <w:r>
-        <w:rPr>
-          <w:rFonts w:hint="eastAsia"/>
-        </w:rPr>
-        <w:t>B</w:t>
-      </w:r>
-      <w:r>
-        <w:rPr>
-          <w:rFonts w:hint="eastAsia"/>
-        </w:rPr>
-        <w:t>类地址具有</w:t>
-      </w:r>
-      <w:r>
-        <w:rPr>
-          <w:rFonts w:hint="eastAsia"/>
-        </w:rPr>
-        <w:t>14</w:t>
-      </w:r>
-      <w:r>
-        <w:rPr>
-          <w:rFonts w:hint="eastAsia"/>
-        </w:rPr>
-        <w:t>位网络编号，可定义</w:t>
-      </w:r>
-      <w:r>
-        <w:rPr>
-          <w:rFonts w:hint="eastAsia"/>
-        </w:rPr>
-        <w:t>16382</w:t>
-      </w:r>
-      <w:r>
-        <w:rPr>
-          <w:rFonts w:hint="eastAsia"/>
-        </w:rPr>
-        <w:t>个</w:t>
-      </w:r>
-      <w:r>
-        <w:rPr>
-          <w:rFonts w:hint="eastAsia"/>
-        </w:rPr>
-        <w:t>B</w:t>
-      </w:r>
-      <w:r>
-        <w:rPr>
-          <w:rFonts w:hint="eastAsia"/>
-        </w:rPr>
-        <w:t>类网络（</w:t>
-      </w:r>
-      <w:r>
-        <w:rPr>
-          <w:rFonts w:hint="eastAsia"/>
-        </w:rPr>
-        <w:t>2^14-2</w:t>
-      </w:r>
-      <w:r>
-        <w:rPr>
-          <w:rFonts w:hint="eastAsia"/>
-        </w:rPr>
-        <w:t>）</w:t>
-      </w:r>
-    </w:p>
-    <w:p>
-      <w:r>
-        <w:rPr>
-          <w:rFonts w:hint="eastAsia"/>
-        </w:rPr>
-        <w:t>C</w:t>
-      </w:r>
-      <w:r>
-        <w:rPr>
-          <w:rFonts w:hint="eastAsia"/>
-        </w:rPr>
-        <w:t>类地址具有</w:t>
-      </w:r>
-      <w:r>
-        <w:rPr>
-          <w:rFonts w:hint="eastAsia"/>
-        </w:rPr>
-        <w:t>21</w:t>
-      </w:r>
-      <w:r>
-        <w:rPr>
-          <w:rFonts w:hint="eastAsia"/>
-        </w:rPr>
-        <w:t>位网络编号，可定义</w:t>
-      </w:r>
-      <w:r>
-        <w:rPr>
-          <w:rFonts w:hint="eastAsia"/>
-        </w:rPr>
-        <w:t>2097152</w:t>
-      </w:r>
-      <w:r>
-        <w:rPr>
-          <w:rFonts w:hint="eastAsia"/>
-        </w:rPr>
-        <w:t>个</w:t>
-      </w:r>
-      <w:r>
-        <w:rPr>
-          <w:rFonts w:hint="eastAsia"/>
-        </w:rPr>
-        <w:t>C</w:t>
-      </w:r>
-      <w:r>
-        <w:rPr>
-          <w:rFonts w:hint="eastAsia"/>
-        </w:rPr>
-        <w:t>类网络（</w:t>
-      </w:r>
-      <w:r>
-        <w:rPr>
-          <w:rFonts w:hint="eastAsia"/>
-        </w:rPr>
-        <w:t>2^21-2</w:t>
-      </w:r>
-      <w:r>
-        <w:rPr>
-          <w:rFonts w:hint="eastAsia"/>
-        </w:rPr>
-        <w:t>）</w:t>
+        <w:pStyle w:val="2"/>
+        <w:rPr>
+          <w:rFonts w:ascii="微软雅黑" w:eastAsia="微软雅黑" w:hAnsi="微软雅黑"/>
+          <w:sz w:val="24"/>
+          <w:szCs w:val="24"/>
+        </w:rPr>
+      </w:pPr>
+      <w:r>
+        <w:rPr>
+          <w:rFonts w:ascii="微软雅黑" w:eastAsia="微软雅黑" w:hAnsi="微软雅黑" w:hint="eastAsia"/>
+          <w:sz w:val="24"/>
+          <w:szCs w:val="24"/>
+        </w:rPr>
+        <w:t>2017/10/23</w:t>
+      </w:r>
+    </w:p>
+    <w:p>
+      <w:pPr>
+        <w:rPr>
+          <w:rFonts w:ascii="微软雅黑" w:eastAsia="微软雅黑" w:hAnsi="微软雅黑"/>
+          <w:sz w:val="24"/>
+          <w:szCs w:val="24"/>
+        </w:rPr>
+      </w:pPr>
+      <w:r>
+        <w:rPr>
+          <w:rFonts w:ascii="微软雅黑" w:eastAsia="微软雅黑" w:hAnsi="微软雅黑" w:hint="eastAsia"/>
+          <w:sz w:val="24"/>
+          <w:szCs w:val="24"/>
+        </w:rPr>
+        <w:t>IP地址分类：</w:t>
+      </w:r>
+    </w:p>
+    <w:p>
+      <w:pPr>
+        <w:rPr>
+          <w:rFonts w:ascii="微软雅黑" w:eastAsia="微软雅黑" w:hAnsi="微软雅黑"/>
+          <w:sz w:val="24"/>
+          <w:szCs w:val="24"/>
+        </w:rPr>
+      </w:pPr>
+      <w:r>
+        <w:rPr>
+          <w:rFonts w:ascii="微软雅黑" w:eastAsia="微软雅黑" w:hAnsi="微软雅黑" w:hint="eastAsia"/>
+          <w:sz w:val="24"/>
+          <w:szCs w:val="24"/>
+        </w:rPr>
+        <w:t>A类地址：政府与大型企业      ip地址写成二进制时第一位总是0              （10.0.0.1）       默认掩码：255.0.0.0</w:t>
+      </w:r>
+    </w:p>
+    <w:p>
+      <w:pPr>
+        <w:rPr>
+          <w:rFonts w:ascii="微软雅黑" w:eastAsia="微软雅黑" w:hAnsi="微软雅黑"/>
+          <w:sz w:val="24"/>
+          <w:szCs w:val="24"/>
+        </w:rPr>
+      </w:pPr>
+      <w:r>
+        <w:rPr>
+          <w:rFonts w:ascii="微软雅黑" w:eastAsia="微软雅黑" w:hAnsi="微软雅黑" w:hint="eastAsia"/>
+          <w:sz w:val="24"/>
+          <w:szCs w:val="24"/>
+        </w:rPr>
+        <w:t>B类地址：中等规模公司                  二进制前两位总是10               （172.16.0.1）     默认掩码：255.255.0.0</w:t>
+      </w:r>
+    </w:p>
+    <w:p>
+      <w:pPr>
+        <w:rPr>
+          <w:rFonts w:ascii="微软雅黑" w:eastAsia="微软雅黑" w:hAnsi="微软雅黑"/>
+          <w:sz w:val="24"/>
+          <w:szCs w:val="24"/>
+        </w:rPr>
+      </w:pPr>
+      <w:r>
+        <w:rPr>
+          <w:rFonts w:ascii="微软雅黑" w:eastAsia="微软雅黑" w:hAnsi="微软雅黑" w:hint="eastAsia"/>
+          <w:sz w:val="24"/>
+          <w:szCs w:val="24"/>
+        </w:rPr>
+        <w:t>C类地址：小公司与个人                  前两位总是110                    （192.168.0.1）    默认掩码：255.255.255.0</w:t>
+      </w:r>
+    </w:p>
+    <w:p>
+      <w:pPr>
+        <w:rPr>
+          <w:rFonts w:ascii="微软雅黑" w:eastAsia="微软雅黑" w:hAnsi="微软雅黑"/>
+          <w:sz w:val="24"/>
+          <w:szCs w:val="24"/>
+        </w:rPr>
+      </w:pPr>
+      <w:r>
+        <w:rPr>
+          <w:rFonts w:ascii="微软雅黑" w:eastAsia="微软雅黑" w:hAnsi="微软雅黑" w:hint="eastAsia"/>
+          <w:sz w:val="24"/>
+          <w:szCs w:val="24"/>
+        </w:rPr>
+        <w:t>单播：在发送者和每一接受者之间实现点对点的网络连接   （一台发送者同时给多个接收者传输相同的数据，需要复制多份相同的数据包）</w:t>
+      </w:r>
+    </w:p>
+    <w:p>
+      <w:pPr>
+        <w:rPr>
+          <w:rFonts w:ascii="微软雅黑" w:eastAsia="微软雅黑" w:hAnsi="微软雅黑"/>
+          <w:sz w:val="24"/>
+          <w:szCs w:val="24"/>
+        </w:rPr>
+      </w:pPr>
+      <w:r>
+        <w:rPr>
+          <w:rFonts w:ascii="微软雅黑" w:eastAsia="微软雅黑" w:hAnsi="微软雅黑" w:hint="eastAsia"/>
+          <w:sz w:val="24"/>
+          <w:szCs w:val="24"/>
+        </w:rPr>
+        <w:t>组播：在发送者和每一接受者之间实现点对多点的网络连接 （一台发送者同时给多个接收者传送相同的数据，只需复制一份相同的数据包）</w:t>
+      </w:r>
+    </w:p>
+    <w:p>
+      <w:pPr>
+        <w:rPr>
+          <w:rFonts w:ascii="微软雅黑" w:eastAsia="微软雅黑" w:hAnsi="微软雅黑"/>
+          <w:sz w:val="24"/>
+          <w:szCs w:val="24"/>
+        </w:rPr>
+      </w:pPr>
+      <w:r>
+        <w:rPr>
+          <w:rFonts w:ascii="微软雅黑" w:eastAsia="微软雅黑" w:hAnsi="微软雅黑" w:hint="eastAsia"/>
+          <w:sz w:val="24"/>
+          <w:szCs w:val="24"/>
+        </w:rPr>
+        <w:t>广播：是指IP子网内广播数据包，所有在子网内部的主机都将收到这些数据包。广播意味着网络向子网内的每一个主机都投递一份数据包</w:t>
+      </w:r>
+    </w:p>
+    <w:p>
+      <w:pPr>
+        <w:rPr>
+          <w:rFonts w:ascii="微软雅黑" w:eastAsia="微软雅黑" w:hAnsi="微软雅黑"/>
+          <w:sz w:val="24"/>
+          <w:szCs w:val="24"/>
+        </w:rPr>
+      </w:pPr>
+      <w:r>
+        <w:rPr>
+          <w:rFonts w:ascii="微软雅黑" w:eastAsia="微软雅黑" w:hAnsi="微软雅黑" w:hint="eastAsia"/>
+          <w:sz w:val="24"/>
+          <w:szCs w:val="24"/>
+        </w:rPr>
+        <w:t>A类地址：0nnnnnnn.hhhhhhhh.hhhhhhhh.hhhhhhhh    （n为网络编号位，h为主机编号位）</w:t>
+      </w:r>
+    </w:p>
+    <w:p>
+      <w:pPr>
+        <w:rPr>
+          <w:rFonts w:ascii="微软雅黑" w:eastAsia="微软雅黑" w:hAnsi="微软雅黑"/>
+          <w:sz w:val="24"/>
+          <w:szCs w:val="24"/>
+        </w:rPr>
+      </w:pPr>
+      <w:r>
+        <w:rPr>
+          <w:rFonts w:ascii="微软雅黑" w:eastAsia="微软雅黑" w:hAnsi="微软雅黑" w:hint="eastAsia"/>
+          <w:sz w:val="24"/>
+          <w:szCs w:val="24"/>
+        </w:rPr>
+        <w:t>A类地址具有7位网络编号，可以定义126个A类网络（2^7-2）</w:t>
+      </w:r>
+    </w:p>
+    <w:p>
+      <w:pPr>
+        <w:rPr>
+          <w:rFonts w:ascii="微软雅黑" w:eastAsia="微软雅黑" w:hAnsi="微软雅黑"/>
+          <w:sz w:val="24"/>
+          <w:szCs w:val="24"/>
+        </w:rPr>
+      </w:pPr>
+      <w:r>
+        <w:rPr>
+          <w:rFonts w:ascii="微软雅黑" w:eastAsia="微软雅黑" w:hAnsi="微软雅黑" w:hint="eastAsia"/>
+          <w:sz w:val="24"/>
+          <w:szCs w:val="24"/>
+        </w:rPr>
+        <w:t>B类地址具有14位网络编号，可定义16382个B类网络（2^14-2）</w:t>
+      </w:r>
+    </w:p>
+    <w:p>
+      <w:pPr>
+        <w:rPr>
+          <w:rFonts w:ascii="微软雅黑" w:eastAsia="微软雅黑" w:hAnsi="微软雅黑"/>
+          <w:sz w:val="24"/>
+          <w:szCs w:val="24"/>
+        </w:rPr>
+      </w:pPr>
+      <w:r>
+        <w:rPr>
+          <w:rFonts w:ascii="微软雅黑" w:eastAsia="微软雅黑" w:hAnsi="微软雅黑" w:hint="eastAsia"/>
+          <w:sz w:val="24"/>
+          <w:szCs w:val="24"/>
+        </w:rPr>
+        <w:t>C类地址具有21位网络编号，可定义2097152个C类网络（2^21-2）</w:t>
+      </w:r>
+    </w:p>
+    <w:p>
+      <w:pPr>
+        <w:pStyle w:val="2"/>
+        <w:rPr>
+          <w:rFonts w:ascii="微软雅黑" w:eastAsia="微软雅黑" w:hAnsi="微软雅黑"/>
+          <w:sz w:val="24"/>
+          <w:szCs w:val="24"/>
+        </w:rPr>
+      </w:pPr>
+      <w:r>
+        <w:rPr>
+          <w:rFonts w:ascii="微软雅黑" w:eastAsia="微软雅黑" w:hAnsi="微软雅黑" w:hint="eastAsia"/>
+          <w:sz w:val="24"/>
+          <w:szCs w:val="24"/>
+        </w:rPr>
+        <w:lastRenderedPageBreak/>
+        <w:t>2017/10/24</w:t>
+      </w:r>
+    </w:p>
+    <w:p>
+      <w:pPr>
+        <w:rPr>
+          <w:rFonts w:ascii="微软雅黑" w:eastAsia="微软雅黑" w:hAnsi="微软雅黑" w:hint="eastAsia"/>
+          <w:sz w:val="24"/>
+          <w:szCs w:val="24"/>
+        </w:rPr>
+      </w:pPr>
+      <w:r>
+        <w:rPr>
+          <w:rFonts w:ascii="微软雅黑" w:eastAsia="微软雅黑" w:hAnsi="微软雅黑" w:hint="eastAsia"/>
+          <w:sz w:val="24"/>
+          <w:szCs w:val="24"/>
+        </w:rPr>
+        <w:t>HTTP协议：</w:t>
+      </w:r>
+    </w:p>
+    <w:p>
+      <w:pPr>
+        <w:rPr>
+          <w:rFonts w:ascii="微软雅黑" w:eastAsia="微软雅黑" w:hAnsi="微软雅黑" w:hint="eastAsia"/>
+          <w:sz w:val="24"/>
+          <w:szCs w:val="24"/>
+        </w:rPr>
+      </w:pPr>
+      <w:r>
+        <w:rPr>
+          <w:rFonts w:ascii="微软雅黑" w:eastAsia="微软雅黑" w:hAnsi="微软雅黑" w:hint="eastAsia"/>
+          <w:sz w:val="24"/>
+          <w:szCs w:val="24"/>
+        </w:rPr>
+        <w:t>http请求由三部分组成：请求行、消息报头、请求正文</w:t>
+      </w:r>
+    </w:p>
+    <w:p>
+      <w:pPr>
+        <w:rPr>
+          <w:rFonts w:ascii="微软雅黑" w:eastAsia="微软雅黑" w:hAnsi="微软雅黑" w:hint="eastAsia"/>
+          <w:sz w:val="24"/>
+          <w:szCs w:val="24"/>
+        </w:rPr>
+      </w:pPr>
+      <w:r>
+        <w:rPr>
+          <w:rFonts w:ascii="微软雅黑" w:eastAsia="微软雅黑" w:hAnsi="微软雅黑" w:hint="eastAsia"/>
+          <w:sz w:val="24"/>
+          <w:szCs w:val="24"/>
+        </w:rPr>
+        <w:t>1.请求行以一个方法符号开头，以空格分开，之后接着请求的URI和协议的版本，格式如下：Method Request_URI-HTTP-Version CRLF,其中Method表示请求方法；</w:t>
+      </w:r>
+    </w:p>
+    <w:p>
+      <w:pPr>
+        <w:rPr>
+          <w:rFonts w:ascii="微软雅黑" w:eastAsia="微软雅黑" w:hAnsi="微软雅黑" w:hint="eastAsia"/>
+          <w:sz w:val="24"/>
+          <w:szCs w:val="24"/>
+        </w:rPr>
+      </w:pPr>
+      <w:r>
+        <w:rPr>
+          <w:rFonts w:ascii="微软雅黑" w:eastAsia="微软雅黑" w:hAnsi="微软雅黑" w:hint="eastAsia"/>
+          <w:sz w:val="24"/>
+          <w:szCs w:val="24"/>
+        </w:rPr>
+        <w:t>Request-URL是一个统一资源标识符；HTTP—version表示请求的http协议</w:t>
       </w:r>
       <w:bookmarkStart w:id="0" w:name="_GoBack"/>
       <w:bookmarkEnd w:id="0"/>
+      <w:r>
+        <w:rPr>
+          <w:rFonts w:ascii="微软雅黑" w:eastAsia="微软雅黑" w:hAnsi="微软雅黑" w:hint="eastAsia"/>
+          <w:sz w:val="24"/>
+          <w:szCs w:val="24"/>
+        </w:rPr>
+        <w:t>版本；CRLF表示回车和换行（除了作为结尾的CRLF外，不允许出现单独的CR或LF字符）</w:t>
+      </w:r>
+    </w:p>
+    <w:p>
+      <w:pPr>
+        <w:rPr>
+          <w:rFonts w:ascii="微软雅黑" w:eastAsia="微软雅黑" w:hAnsi="微软雅黑" w:hint="eastAsia"/>
+          <w:sz w:val="24"/>
+          <w:szCs w:val="24"/>
+        </w:rPr>
+      </w:pPr>
+      <w:r>
+        <w:rPr>
+          <w:rFonts w:ascii="微软雅黑" w:eastAsia="微软雅黑" w:hAnsi="微软雅黑" w:hint="eastAsia"/>
+          <w:sz w:val="24"/>
+          <w:szCs w:val="24"/>
+        </w:rPr>
+        <w:t>GET 请求获取Request-URI所标识的资源</w:t>
+      </w:r>
+    </w:p>
+    <w:p>
+      <w:pPr>
+        <w:rPr>
+          <w:rFonts w:ascii="微软雅黑" w:eastAsia="微软雅黑" w:hAnsi="微软雅黑" w:hint="eastAsia"/>
+          <w:sz w:val="24"/>
+          <w:szCs w:val="24"/>
+        </w:rPr>
+      </w:pPr>
+      <w:r>
+        <w:rPr>
+          <w:rFonts w:ascii="微软雅黑" w:eastAsia="微软雅黑" w:hAnsi="微软雅黑" w:hint="eastAsia"/>
+          <w:sz w:val="24"/>
+          <w:szCs w:val="24"/>
+        </w:rPr>
+        <w:t>POST 在Request-URI所标识的资源后附加新的数据</w:t>
+      </w:r>
+    </w:p>
+    <w:p>
+      <w:pPr>
+        <w:rPr>
+          <w:rFonts w:ascii="微软雅黑" w:eastAsia="微软雅黑" w:hAnsi="微软雅黑" w:hint="eastAsia"/>
+          <w:sz w:val="24"/>
+          <w:szCs w:val="24"/>
+        </w:rPr>
+      </w:pPr>
+      <w:r>
+        <w:rPr>
+          <w:rFonts w:ascii="微软雅黑" w:eastAsia="微软雅黑" w:hAnsi="微软雅黑" w:hint="eastAsia"/>
+          <w:sz w:val="24"/>
+          <w:szCs w:val="24"/>
+        </w:rPr>
+        <w:t>HEAD 请求获取Request-URI所标识的资源的响应消息报头</w:t>
+      </w:r>
+    </w:p>
+    <w:p>
+      <w:pPr>
+        <w:rPr>
+          <w:rFonts w:ascii="微软雅黑" w:eastAsia="微软雅黑" w:hAnsi="微软雅黑" w:hint="eastAsia"/>
+          <w:sz w:val="24"/>
+          <w:szCs w:val="24"/>
+        </w:rPr>
+      </w:pPr>
+      <w:r>
+        <w:rPr>
+          <w:rFonts w:ascii="微软雅黑" w:eastAsia="微软雅黑" w:hAnsi="微软雅黑" w:hint="eastAsia"/>
+          <w:sz w:val="24"/>
+          <w:szCs w:val="24"/>
+        </w:rPr>
+        <w:t>PUT请求服务器存储一个资源，并用Request-URI作为其标识</w:t>
+      </w:r>
+    </w:p>
+    <w:p>
+      <w:pPr>
+        <w:rPr>
+          <w:rFonts w:ascii="微软雅黑" w:eastAsia="微软雅黑" w:hAnsi="微软雅黑" w:hint="eastAsia"/>
+          <w:sz w:val="24"/>
+          <w:szCs w:val="24"/>
+        </w:rPr>
+      </w:pPr>
+      <w:r>
+        <w:rPr>
+          <w:rFonts w:ascii="微软雅黑" w:eastAsia="微软雅黑" w:hAnsi="微软雅黑" w:hint="eastAsia"/>
+          <w:sz w:val="24"/>
+          <w:szCs w:val="24"/>
+        </w:rPr>
+        <w:t>DELETE 请求服务器删除Request—URI所标识的资源</w:t>
+      </w:r>
+    </w:p>
+    <w:p>
+      <w:pPr>
+        <w:rPr>
+          <w:rFonts w:ascii="微软雅黑" w:eastAsia="微软雅黑" w:hAnsi="微软雅黑" w:hint="eastAsia"/>
+          <w:sz w:val="24"/>
+          <w:szCs w:val="24"/>
+        </w:rPr>
+      </w:pPr>
+      <w:r>
+        <w:rPr>
+          <w:rFonts w:ascii="微软雅黑" w:eastAsia="微软雅黑" w:hAnsi="微软雅黑" w:hint="eastAsia"/>
+          <w:sz w:val="24"/>
+          <w:szCs w:val="24"/>
+        </w:rPr>
+        <w:t>TRACE 请求服务器回送收到的请求信息，主要用于测试或诊断</w:t>
+      </w:r>
+    </w:p>
+    <w:p>
+      <w:pPr>
+        <w:rPr>
+          <w:rFonts w:ascii="微软雅黑" w:eastAsia="微软雅黑" w:hAnsi="微软雅黑" w:hint="eastAsia"/>
+          <w:sz w:val="24"/>
+          <w:szCs w:val="24"/>
+        </w:rPr>
+      </w:pPr>
+      <w:r>
+        <w:rPr>
+          <w:rFonts w:ascii="微软雅黑" w:eastAsia="微软雅黑" w:hAnsi="微软雅黑" w:hint="eastAsia"/>
+          <w:sz w:val="24"/>
+          <w:szCs w:val="24"/>
+        </w:rPr>
+        <w:t>CONNECT保留将来使用</w:t>
+      </w:r>
+    </w:p>
+    <w:p>
+      <w:pPr>
+        <w:rPr>
+          <w:rFonts w:ascii="微软雅黑" w:eastAsia="微软雅黑" w:hAnsi="微软雅黑" w:hint="eastAsia"/>
+          <w:sz w:val="24"/>
+          <w:szCs w:val="24"/>
+        </w:rPr>
+      </w:pPr>
+      <w:r>
+        <w:rPr>
+          <w:rFonts w:ascii="微软雅黑" w:eastAsia="微软雅黑" w:hAnsi="微软雅黑" w:hint="eastAsia"/>
+          <w:sz w:val="24"/>
+          <w:szCs w:val="24"/>
+        </w:rPr>
+        <w:t>OPTIONS请求查询服务器的性能，或者查询与资源相关的选项和需求</w:t>
+      </w:r>
     </w:p>
     <w:sectPr>
       <w:pgSz w:w="11906" w:h="16838"/>
@@ -1011,6 +883,29 @@
       <w:jc w:val="both"/>
     </w:pPr>
   </w:style>
+  <w:style w:type="paragraph" w:styleId="2">
+    <w:name w:val="heading 2"/>
+    <w:basedOn w:val="a"/>
+    <w:next w:val="a"/>
+    <w:link w:val="2Char"/>
+    <w:uiPriority w:val="9"/>
+    <w:unhideWhenUsed/>
+    <w:qFormat/>
+    <w:rsid w:val="001E4DA4"/>
+    <w:pPr>
+      <w:keepNext/>
+      <w:keepLines/>
+      <w:spacing w:before="260" w:after="260" w:line="416" w:lineRule="auto"/>
+      <w:outlineLvl w:val="1"/>
+    </w:pPr>
+    <w:rPr>
+      <w:rFonts w:asciiTheme="majorHAnsi" w:eastAsiaTheme="majorEastAsia" w:hAnsiTheme="majorHAnsi" w:cstheme="majorBidi"/>
+      <w:b/>
+      <w:bCs/>
+      <w:sz w:val="32"/>
+      <w:szCs w:val="32"/>
+    </w:rPr>
+  </w:style>
   <w:style w:type="character" w:default="1" w:styleId="a0">
     <w:name w:val="Default Paragraph Font"/>
     <w:uiPriority w:val="1"/>
@@ -1101,6 +996,20 @@
     <w:rPr>
       <w:sz w:val="18"/>
       <w:szCs w:val="18"/>
+    </w:rPr>
+  </w:style>
+  <w:style w:type="character" w:customStyle="1" w:styleId="2Char">
+    <w:name w:val="标题 2 Char"/>
+    <w:basedOn w:val="a0"/>
+    <w:link w:val="2"/>
+    <w:uiPriority w:val="9"/>
+    <w:rsid w:val="001E4DA4"/>
+    <w:rPr>
+      <w:rFonts w:asciiTheme="majorHAnsi" w:eastAsiaTheme="majorEastAsia" w:hAnsiTheme="majorHAnsi" w:cstheme="majorBidi"/>
+      <w:b/>
+      <w:bCs/>
+      <w:sz w:val="32"/>
+      <w:szCs w:val="32"/>
     </w:rPr>
   </w:style>
 </w:styles>

--- a/网络.docx
+++ b/网络.docx
@@ -4,441 +4,569 @@
   <w:body>
     <w:p>
       <w:pPr>
-        <w:pStyle w:val="2"/>
-        <w:rPr>
-          <w:rFonts w:ascii="微软雅黑" w:eastAsia="微软雅黑" w:hAnsi="微软雅黑"/>
-          <w:sz w:val="24"/>
-          <w:szCs w:val="24"/>
+        <w:rPr>
+          <w:rFonts w:hint="eastAsia"/>
         </w:rPr>
       </w:pPr>
       <w:r>
         <w:rPr>
-          <w:rFonts w:ascii="微软雅黑" w:eastAsia="微软雅黑" w:hAnsi="微软雅黑" w:hint="eastAsia"/>
-          <w:sz w:val="24"/>
-          <w:szCs w:val="24"/>
-        </w:rPr>
-        <w:t>2017/10/23</w:t>
+          <w:rFonts w:hint="eastAsia"/>
+        </w:rPr>
+        <w:t>IP</w:t>
+      </w:r>
+      <w:r>
+        <w:rPr>
+          <w:rFonts w:hint="eastAsia"/>
+        </w:rPr>
+        <w:t>地址分类：</w:t>
       </w:r>
     </w:p>
     <w:p>
       <w:pPr>
         <w:rPr>
-          <w:rFonts w:ascii="微软雅黑" w:eastAsia="微软雅黑" w:hAnsi="微软雅黑"/>
-          <w:sz w:val="24"/>
-          <w:szCs w:val="24"/>
+          <w:rFonts w:hint="eastAsia"/>
         </w:rPr>
       </w:pPr>
       <w:r>
         <w:rPr>
-          <w:rFonts w:ascii="微软雅黑" w:eastAsia="微软雅黑" w:hAnsi="微软雅黑" w:hint="eastAsia"/>
-          <w:sz w:val="24"/>
-          <w:szCs w:val="24"/>
-        </w:rPr>
-        <w:t>IP地址分类：</w:t>
+          <w:rFonts w:hint="eastAsia"/>
+        </w:rPr>
+        <w:t>A</w:t>
+      </w:r>
+      <w:r>
+        <w:rPr>
+          <w:rFonts w:hint="eastAsia"/>
+        </w:rPr>
+        <w:t>类地址：政府与大型企业</w:t>
+      </w:r>
+      <w:r>
+        <w:rPr>
+          <w:rFonts w:hint="eastAsia"/>
+        </w:rPr>
+        <w:t xml:space="preserve">      ip</w:t>
+      </w:r>
+      <w:r>
+        <w:rPr>
+          <w:rFonts w:hint="eastAsia"/>
+        </w:rPr>
+        <w:t>地址写成二进制时第一位总是</w:t>
+      </w:r>
+      <w:r>
+        <w:rPr>
+          <w:rFonts w:hint="eastAsia"/>
+        </w:rPr>
+        <w:t xml:space="preserve">0              </w:t>
+      </w:r>
+      <w:r>
+        <w:rPr>
+          <w:rFonts w:hint="eastAsia"/>
+        </w:rPr>
+        <w:t>（</w:t>
+      </w:r>
+      <w:r>
+        <w:rPr>
+          <w:rFonts w:hint="eastAsia"/>
+        </w:rPr>
+        <w:t>10.0.0.1</w:t>
+      </w:r>
+      <w:r>
+        <w:rPr>
+          <w:rFonts w:hint="eastAsia"/>
+        </w:rPr>
+        <w:t>）</w:t>
+      </w:r>
+      <w:r>
+        <w:rPr>
+          <w:rFonts w:hint="eastAsia"/>
+        </w:rPr>
+        <w:t xml:space="preserve">       </w:t>
+      </w:r>
+      <w:r>
+        <w:rPr>
+          <w:rFonts w:hint="eastAsia"/>
+        </w:rPr>
+        <w:t>默认掩码：</w:t>
+      </w:r>
+      <w:r>
+        <w:rPr>
+          <w:rFonts w:hint="eastAsia"/>
+        </w:rPr>
+        <w:t>255.0.0.0</w:t>
       </w:r>
     </w:p>
     <w:p>
       <w:pPr>
         <w:rPr>
-          <w:rFonts w:ascii="微软雅黑" w:eastAsia="微软雅黑" w:hAnsi="微软雅黑"/>
-          <w:sz w:val="24"/>
-          <w:szCs w:val="24"/>
+          <w:rFonts w:hint="eastAsia"/>
         </w:rPr>
       </w:pPr>
       <w:r>
         <w:rPr>
-          <w:rFonts w:ascii="微软雅黑" w:eastAsia="微软雅黑" w:hAnsi="微软雅黑" w:hint="eastAsia"/>
-          <w:sz w:val="24"/>
-          <w:szCs w:val="24"/>
-        </w:rPr>
-        <w:t>A类地址：政府与大型企业      ip地址写成二进制时第一位总是0              （10.0.0.1）       默认掩码：255.0.0.0</w:t>
+          <w:rFonts w:hint="eastAsia"/>
+        </w:rPr>
+        <w:t>B</w:t>
+      </w:r>
+      <w:r>
+        <w:rPr>
+          <w:rFonts w:hint="eastAsia"/>
+        </w:rPr>
+        <w:t>类地址：中等规模公司</w:t>
+      </w:r>
+      <w:r>
+        <w:rPr>
+          <w:rFonts w:hint="eastAsia"/>
+        </w:rPr>
+        <w:t xml:space="preserve">                  </w:t>
+      </w:r>
+      <w:r>
+        <w:rPr>
+          <w:rFonts w:hint="eastAsia"/>
+        </w:rPr>
+        <w:t>二进制前两位总是</w:t>
+      </w:r>
+      <w:r>
+        <w:rPr>
+          <w:rFonts w:hint="eastAsia"/>
+        </w:rPr>
+        <w:t xml:space="preserve">10               </w:t>
+      </w:r>
+      <w:r>
+        <w:rPr>
+          <w:rFonts w:hint="eastAsia"/>
+        </w:rPr>
+        <w:t>（</w:t>
+      </w:r>
+      <w:r>
+        <w:rPr>
+          <w:rFonts w:hint="eastAsia"/>
+        </w:rPr>
+        <w:t>172.16.0.1</w:t>
+      </w:r>
+      <w:r>
+        <w:rPr>
+          <w:rFonts w:hint="eastAsia"/>
+        </w:rPr>
+        <w:t>）</w:t>
+      </w:r>
+      <w:r>
+        <w:rPr>
+          <w:rFonts w:hint="eastAsia"/>
+        </w:rPr>
+        <w:t xml:space="preserve">     </w:t>
+      </w:r>
+      <w:r>
+        <w:rPr>
+          <w:rFonts w:hint="eastAsia"/>
+        </w:rPr>
+        <w:t>默认掩码：</w:t>
+      </w:r>
+      <w:r>
+        <w:rPr>
+          <w:rFonts w:hint="eastAsia"/>
+        </w:rPr>
+        <w:t>255.255.0.0</w:t>
       </w:r>
     </w:p>
     <w:p>
       <w:pPr>
         <w:rPr>
-          <w:rFonts w:ascii="微软雅黑" w:eastAsia="微软雅黑" w:hAnsi="微软雅黑"/>
-          <w:sz w:val="24"/>
-          <w:szCs w:val="24"/>
+          <w:rFonts w:hint="eastAsia"/>
         </w:rPr>
       </w:pPr>
       <w:r>
         <w:rPr>
-          <w:rFonts w:ascii="微软雅黑" w:eastAsia="微软雅黑" w:hAnsi="微软雅黑" w:hint="eastAsia"/>
-          <w:sz w:val="24"/>
-          <w:szCs w:val="24"/>
-        </w:rPr>
-        <w:t>B类地址：中等规模公司                  二进制前两位总是10               （172.16.0.1）     默认掩码：255.255.0.0</w:t>
+          <w:rFonts w:hint="eastAsia"/>
+        </w:rPr>
+        <w:t>C</w:t>
+      </w:r>
+      <w:r>
+        <w:rPr>
+          <w:rFonts w:hint="eastAsia"/>
+        </w:rPr>
+        <w:t>类地址：小公司与个人</w:t>
+      </w:r>
+      <w:r>
+        <w:rPr>
+          <w:rFonts w:hint="eastAsia"/>
+        </w:rPr>
+        <w:t xml:space="preserve">                  </w:t>
+      </w:r>
+      <w:r>
+        <w:rPr>
+          <w:rFonts w:hint="eastAsia"/>
+        </w:rPr>
+        <w:t>前两位总是</w:t>
+      </w:r>
+      <w:r>
+        <w:rPr>
+          <w:rFonts w:hint="eastAsia"/>
+        </w:rPr>
+        <w:t xml:space="preserve">110                    </w:t>
+      </w:r>
+      <w:r>
+        <w:rPr>
+          <w:rFonts w:hint="eastAsia"/>
+        </w:rPr>
+        <w:t>（</w:t>
+      </w:r>
+      <w:r>
+        <w:rPr>
+          <w:rFonts w:hint="eastAsia"/>
+        </w:rPr>
+        <w:t>192.168.0.1</w:t>
+      </w:r>
+      <w:r>
+        <w:rPr>
+          <w:rFonts w:hint="eastAsia"/>
+        </w:rPr>
+        <w:t>）</w:t>
+      </w:r>
+      <w:r>
+        <w:rPr>
+          <w:rFonts w:hint="eastAsia"/>
+        </w:rPr>
+        <w:t xml:space="preserve">    </w:t>
+      </w:r>
+      <w:r>
+        <w:rPr>
+          <w:rFonts w:hint="eastAsia"/>
+        </w:rPr>
+        <w:t>默认掩码：</w:t>
+      </w:r>
+      <w:r>
+        <w:rPr>
+          <w:rFonts w:hint="eastAsia"/>
+        </w:rPr>
+        <w:t>255.255.255.0</w:t>
       </w:r>
     </w:p>
     <w:p>
       <w:pPr>
         <w:rPr>
-          <w:rFonts w:ascii="微软雅黑" w:eastAsia="微软雅黑" w:hAnsi="微软雅黑"/>
-          <w:sz w:val="24"/>
-          <w:szCs w:val="24"/>
+          <w:rFonts w:hint="eastAsia"/>
         </w:rPr>
       </w:pPr>
       <w:r>
         <w:rPr>
-          <w:rFonts w:ascii="微软雅黑" w:eastAsia="微软雅黑" w:hAnsi="微软雅黑" w:hint="eastAsia"/>
-          <w:sz w:val="24"/>
-          <w:szCs w:val="24"/>
-        </w:rPr>
-        <w:t>C类地址：小公司与个人                  前两位总是110                    （192.168.0.1）    默认掩码：255.255.255.0</w:t>
+          <w:rFonts w:hint="eastAsia"/>
+        </w:rPr>
+        <w:t>单播：在发送者和每一接受者之间实现点对点的网络连接</w:t>
+      </w:r>
+      <w:r>
+        <w:rPr>
+          <w:rFonts w:hint="eastAsia"/>
+        </w:rPr>
+        <w:t xml:space="preserve">   </w:t>
+      </w:r>
+      <w:r>
+        <w:rPr>
+          <w:rFonts w:hint="eastAsia"/>
+        </w:rPr>
+        <w:t>（一台发送者同时给多个接收者传输相同的数据，需要复制多份相同的数据包）</w:t>
       </w:r>
     </w:p>
     <w:p>
       <w:pPr>
         <w:rPr>
-          <w:rFonts w:ascii="微软雅黑" w:eastAsia="微软雅黑" w:hAnsi="微软雅黑"/>
-          <w:sz w:val="24"/>
-          <w:szCs w:val="24"/>
+          <w:rFonts w:hint="eastAsia"/>
         </w:rPr>
       </w:pPr>
       <w:r>
         <w:rPr>
-          <w:rFonts w:ascii="微软雅黑" w:eastAsia="微软雅黑" w:hAnsi="微软雅黑" w:hint="eastAsia"/>
-          <w:sz w:val="24"/>
-          <w:szCs w:val="24"/>
-        </w:rPr>
-        <w:t>单播：在发送者和每一接受者之间实现点对点的网络连接   （一台发送者同时给多个接收者传输相同的数据，需要复制多份相同的数据包）</w:t>
+          <w:rFonts w:hint="eastAsia"/>
+        </w:rPr>
+        <w:t>组播：在发送者和每一接受者之间实现点对多点的网络连接</w:t>
+      </w:r>
+      <w:r>
+        <w:rPr>
+          <w:rFonts w:hint="eastAsia"/>
+        </w:rPr>
+        <w:t xml:space="preserve"> </w:t>
+      </w:r>
+      <w:r>
+        <w:rPr>
+          <w:rFonts w:hint="eastAsia"/>
+        </w:rPr>
+        <w:t>（一台发送者同时给多个接收者传送相同的数据，只需复制一份相同的数据包）</w:t>
       </w:r>
     </w:p>
     <w:p>
       <w:pPr>
         <w:rPr>
-          <w:rFonts w:ascii="微软雅黑" w:eastAsia="微软雅黑" w:hAnsi="微软雅黑"/>
-          <w:sz w:val="24"/>
-          <w:szCs w:val="24"/>
+          <w:rFonts w:hint="eastAsia"/>
         </w:rPr>
       </w:pPr>
       <w:r>
         <w:rPr>
-          <w:rFonts w:ascii="微软雅黑" w:eastAsia="微软雅黑" w:hAnsi="微软雅黑" w:hint="eastAsia"/>
-          <w:sz w:val="24"/>
-          <w:szCs w:val="24"/>
-        </w:rPr>
-        <w:t>组播：在发送者和每一接受者之间实现点对多点的网络连接 （一台发送者同时给多个接收者传送相同的数据，只需复制一份相同的数据包）</w:t>
+          <w:rFonts w:hint="eastAsia"/>
+        </w:rPr>
+        <w:t>广播：是指</w:t>
+      </w:r>
+      <w:r>
+        <w:rPr>
+          <w:rFonts w:hint="eastAsia"/>
+        </w:rPr>
+        <w:t>IP</w:t>
+      </w:r>
+      <w:r>
+        <w:rPr>
+          <w:rFonts w:hint="eastAsia"/>
+        </w:rPr>
+        <w:t>子网内广播数据包，所有在子网内部的主机都将收到这些数据包。广播意味着网络向子网内的每一个主机都投递一份数据包</w:t>
       </w:r>
     </w:p>
     <w:p>
       <w:pPr>
         <w:rPr>
-          <w:rFonts w:ascii="微软雅黑" w:eastAsia="微软雅黑" w:hAnsi="微软雅黑"/>
-          <w:sz w:val="24"/>
-          <w:szCs w:val="24"/>
+          <w:rFonts w:hint="eastAsia"/>
         </w:rPr>
       </w:pPr>
       <w:r>
         <w:rPr>
-          <w:rFonts w:ascii="微软雅黑" w:eastAsia="微软雅黑" w:hAnsi="微软雅黑" w:hint="eastAsia"/>
-          <w:sz w:val="24"/>
-          <w:szCs w:val="24"/>
-        </w:rPr>
-        <w:t>广播：是指IP子网内广播数据包，所有在子网内部的主机都将收到这些数据包。广播意味着网络向子网内的每一个主机都投递一份数据包</w:t>
+          <w:rFonts w:hint="eastAsia"/>
+        </w:rPr>
+        <w:t>A</w:t>
+      </w:r>
+      <w:r>
+        <w:rPr>
+          <w:rFonts w:hint="eastAsia"/>
+        </w:rPr>
+        <w:t>类地址：</w:t>
+      </w:r>
+      <w:r>
+        <w:rPr>
+          <w:rFonts w:hint="eastAsia"/>
+        </w:rPr>
+        <w:t xml:space="preserve">0nnnnnnn.hhhhhhhh.hhhhhhhh.hhhhhhhh    </w:t>
+      </w:r>
+      <w:r>
+        <w:rPr>
+          <w:rFonts w:hint="eastAsia"/>
+        </w:rPr>
+        <w:t>（</w:t>
+      </w:r>
+      <w:r>
+        <w:rPr>
+          <w:rFonts w:hint="eastAsia"/>
+        </w:rPr>
+        <w:t>n</w:t>
+      </w:r>
+      <w:r>
+        <w:rPr>
+          <w:rFonts w:hint="eastAsia"/>
+        </w:rPr>
+        <w:t>为网络编号位，</w:t>
+      </w:r>
+      <w:r>
+        <w:rPr>
+          <w:rFonts w:hint="eastAsia"/>
+        </w:rPr>
+        <w:t>h</w:t>
+      </w:r>
+      <w:r>
+        <w:rPr>
+          <w:rFonts w:hint="eastAsia"/>
+        </w:rPr>
+        <w:t>为主机编号位）</w:t>
       </w:r>
     </w:p>
     <w:p>
       <w:pPr>
         <w:rPr>
-          <w:rFonts w:ascii="微软雅黑" w:eastAsia="微软雅黑" w:hAnsi="微软雅黑"/>
-          <w:sz w:val="24"/>
-          <w:szCs w:val="24"/>
+          <w:rFonts w:hint="eastAsia"/>
         </w:rPr>
       </w:pPr>
       <w:r>
         <w:rPr>
-          <w:rFonts w:ascii="微软雅黑" w:eastAsia="微软雅黑" w:hAnsi="微软雅黑" w:hint="eastAsia"/>
-          <w:sz w:val="24"/>
-          <w:szCs w:val="24"/>
-        </w:rPr>
-        <w:t>A类地址：0nnnnnnn.hhhhhhhh.hhhhhhhh.hhhhhhhh    （n为网络编号位，h为主机编号位）</w:t>
+          <w:rFonts w:hint="eastAsia"/>
+        </w:rPr>
+        <w:t>A</w:t>
+      </w:r>
+      <w:r>
+        <w:rPr>
+          <w:rFonts w:hint="eastAsia"/>
+        </w:rPr>
+        <w:t>类地址具有</w:t>
+      </w:r>
+      <w:r>
+        <w:rPr>
+          <w:rFonts w:hint="eastAsia"/>
+        </w:rPr>
+        <w:t>7</w:t>
+      </w:r>
+      <w:r>
+        <w:rPr>
+          <w:rFonts w:hint="eastAsia"/>
+        </w:rPr>
+        <w:t>位网络编号，可以定义</w:t>
+      </w:r>
+      <w:r>
+        <w:rPr>
+          <w:rFonts w:hint="eastAsia"/>
+        </w:rPr>
+        <w:t>126</w:t>
+      </w:r>
+      <w:r>
+        <w:rPr>
+          <w:rFonts w:hint="eastAsia"/>
+        </w:rPr>
+        <w:t>个</w:t>
+      </w:r>
+      <w:r>
+        <w:rPr>
+          <w:rFonts w:hint="eastAsia"/>
+        </w:rPr>
+        <w:t>A</w:t>
+      </w:r>
+      <w:r>
+        <w:rPr>
+          <w:rFonts w:hint="eastAsia"/>
+        </w:rPr>
+        <w:t>类网络（</w:t>
+      </w:r>
+      <w:r>
+        <w:rPr>
+          <w:rFonts w:hint="eastAsia"/>
+        </w:rPr>
+        <w:t>2^7-2</w:t>
+      </w:r>
+      <w:r>
+        <w:rPr>
+          <w:rFonts w:hint="eastAsia"/>
+        </w:rPr>
+        <w:t>）</w:t>
       </w:r>
     </w:p>
     <w:p>
       <w:pPr>
         <w:rPr>
-          <w:rFonts w:ascii="微软雅黑" w:eastAsia="微软雅黑" w:hAnsi="微软雅黑"/>
-          <w:sz w:val="24"/>
-          <w:szCs w:val="24"/>
+          <w:rFonts w:hint="eastAsia"/>
         </w:rPr>
       </w:pPr>
       <w:r>
         <w:rPr>
-          <w:rFonts w:ascii="微软雅黑" w:eastAsia="微软雅黑" w:hAnsi="微软雅黑" w:hint="eastAsia"/>
-          <w:sz w:val="24"/>
-          <w:szCs w:val="24"/>
-        </w:rPr>
-        <w:t>A类地址具有7位网络编号，可以定义126个A类网络（2^7-2）</w:t>
-      </w:r>
-    </w:p>
-    <w:p>
-      <w:pPr>
-        <w:rPr>
-          <w:rFonts w:ascii="微软雅黑" w:eastAsia="微软雅黑" w:hAnsi="微软雅黑"/>
-          <w:sz w:val="24"/>
-          <w:szCs w:val="24"/>
-        </w:rPr>
-      </w:pPr>
-      <w:r>
-        <w:rPr>
-          <w:rFonts w:ascii="微软雅黑" w:eastAsia="微软雅黑" w:hAnsi="微软雅黑" w:hint="eastAsia"/>
-          <w:sz w:val="24"/>
-          <w:szCs w:val="24"/>
-        </w:rPr>
-        <w:t>B类地址具有14位网络编号，可定义16382个B类网络（2^14-2）</w:t>
-      </w:r>
-    </w:p>
-    <w:p>
-      <w:pPr>
-        <w:rPr>
-          <w:rFonts w:ascii="微软雅黑" w:eastAsia="微软雅黑" w:hAnsi="微软雅黑"/>
-          <w:sz w:val="24"/>
-          <w:szCs w:val="24"/>
-        </w:rPr>
-      </w:pPr>
-      <w:r>
-        <w:rPr>
-          <w:rFonts w:ascii="微软雅黑" w:eastAsia="微软雅黑" w:hAnsi="微软雅黑" w:hint="eastAsia"/>
-          <w:sz w:val="24"/>
-          <w:szCs w:val="24"/>
-        </w:rPr>
-        <w:t>C类地址具有21位网络编号，可定义2097152个C类网络（2^21-2）</w:t>
-      </w:r>
-    </w:p>
-    <w:p>
-      <w:pPr>
-        <w:pStyle w:val="2"/>
-        <w:rPr>
-          <w:rFonts w:ascii="微软雅黑" w:eastAsia="微软雅黑" w:hAnsi="微软雅黑"/>
-          <w:sz w:val="24"/>
-          <w:szCs w:val="24"/>
-        </w:rPr>
-      </w:pPr>
-      <w:r>
-        <w:rPr>
-          <w:rFonts w:ascii="微软雅黑" w:eastAsia="微软雅黑" w:hAnsi="微软雅黑" w:hint="eastAsia"/>
-          <w:sz w:val="24"/>
-          <w:szCs w:val="24"/>
-        </w:rPr>
-        <w:lastRenderedPageBreak/>
-        <w:t>2017/10/24</w:t>
-      </w:r>
-    </w:p>
-    <w:p>
-      <w:pPr>
-        <w:rPr>
-          <w:rFonts w:ascii="微软雅黑" w:eastAsia="微软雅黑" w:hAnsi="微软雅黑" w:hint="eastAsia"/>
-          <w:sz w:val="24"/>
-          <w:szCs w:val="24"/>
-        </w:rPr>
-      </w:pPr>
-      <w:r>
-        <w:rPr>
-          <w:rFonts w:ascii="微软雅黑" w:eastAsia="微软雅黑" w:hAnsi="微软雅黑" w:hint="eastAsia"/>
-          <w:sz w:val="24"/>
-          <w:szCs w:val="24"/>
-        </w:rPr>
-        <w:t>HTTP协议：</w:t>
-      </w:r>
-    </w:p>
-    <w:p>
-      <w:pPr>
-        <w:rPr>
-          <w:rFonts w:ascii="微软雅黑" w:eastAsia="微软雅黑" w:hAnsi="微软雅黑" w:hint="eastAsia"/>
-          <w:sz w:val="24"/>
-          <w:szCs w:val="24"/>
-        </w:rPr>
-      </w:pPr>
-      <w:r>
-        <w:rPr>
-          <w:rFonts w:ascii="微软雅黑" w:eastAsia="微软雅黑" w:hAnsi="微软雅黑" w:hint="eastAsia"/>
-          <w:sz w:val="24"/>
-          <w:szCs w:val="24"/>
-        </w:rPr>
-        <w:t>http请求由三部分组成：请求行、消息报头、请求正文</w:t>
-      </w:r>
-    </w:p>
-    <w:p>
-      <w:pPr>
-        <w:rPr>
-          <w:rFonts w:ascii="微软雅黑" w:eastAsia="微软雅黑" w:hAnsi="微软雅黑" w:hint="eastAsia"/>
-          <w:sz w:val="24"/>
-          <w:szCs w:val="24"/>
-        </w:rPr>
-      </w:pPr>
-      <w:r>
-        <w:rPr>
-          <w:rFonts w:ascii="微软雅黑" w:eastAsia="微软雅黑" w:hAnsi="微软雅黑" w:hint="eastAsia"/>
-          <w:sz w:val="24"/>
-          <w:szCs w:val="24"/>
-        </w:rPr>
-        <w:t>1.请求行以一个方法符号开头，以空格分开，之后接着请求的URI和协议的版本，格式如下：Method Request_URI-HTTP-Version CRLF,其中Method表示请求方法；</w:t>
-      </w:r>
-    </w:p>
-    <w:p>
-      <w:pPr>
-        <w:rPr>
-          <w:rFonts w:ascii="微软雅黑" w:eastAsia="微软雅黑" w:hAnsi="微软雅黑" w:hint="eastAsia"/>
-          <w:sz w:val="24"/>
-          <w:szCs w:val="24"/>
-        </w:rPr>
-      </w:pPr>
-      <w:r>
-        <w:rPr>
-          <w:rFonts w:ascii="微软雅黑" w:eastAsia="微软雅黑" w:hAnsi="微软雅黑" w:hint="eastAsia"/>
-          <w:sz w:val="24"/>
-          <w:szCs w:val="24"/>
-        </w:rPr>
-        <w:t>Request-URL是一个统一资源标识符；HTTP—version表示请求的http协议</w:t>
+          <w:rFonts w:hint="eastAsia"/>
+        </w:rPr>
+        <w:t>B</w:t>
+      </w:r>
+      <w:r>
+        <w:rPr>
+          <w:rFonts w:hint="eastAsia"/>
+        </w:rPr>
+        <w:t>类地址具有</w:t>
+      </w:r>
+      <w:r>
+        <w:rPr>
+          <w:rFonts w:hint="eastAsia"/>
+        </w:rPr>
+        <w:t>14</w:t>
+      </w:r>
+      <w:r>
+        <w:rPr>
+          <w:rFonts w:hint="eastAsia"/>
+        </w:rPr>
+        <w:t>位网络编号，可定义</w:t>
+      </w:r>
+      <w:r>
+        <w:rPr>
+          <w:rFonts w:hint="eastAsia"/>
+        </w:rPr>
+        <w:t>16382</w:t>
+      </w:r>
+      <w:r>
+        <w:rPr>
+          <w:rFonts w:hint="eastAsia"/>
+        </w:rPr>
+        <w:t>个</w:t>
+      </w:r>
+      <w:r>
+        <w:rPr>
+          <w:rFonts w:hint="eastAsia"/>
+        </w:rPr>
+        <w:t>B</w:t>
+      </w:r>
+      <w:r>
+        <w:rPr>
+          <w:rFonts w:hint="eastAsia"/>
+        </w:rPr>
+        <w:t>类网络（</w:t>
+      </w:r>
+      <w:r>
+        <w:rPr>
+          <w:rFonts w:hint="eastAsia"/>
+        </w:rPr>
+        <w:t>2^14-2</w:t>
+      </w:r>
+      <w:r>
+        <w:rPr>
+          <w:rFonts w:hint="eastAsia"/>
+        </w:rPr>
+        <w:t>）</w:t>
+      </w:r>
+    </w:p>
+    <w:p>
+      <w:r>
+        <w:rPr>
+          <w:rFonts w:hint="eastAsia"/>
+        </w:rPr>
+        <w:t>C</w:t>
+      </w:r>
+      <w:r>
+        <w:rPr>
+          <w:rFonts w:hint="eastAsia"/>
+        </w:rPr>
+        <w:t>类地址具有</w:t>
+      </w:r>
+      <w:r>
+        <w:rPr>
+          <w:rFonts w:hint="eastAsia"/>
+        </w:rPr>
+        <w:t>21</w:t>
+      </w:r>
+      <w:r>
+        <w:rPr>
+          <w:rFonts w:hint="eastAsia"/>
+        </w:rPr>
+        <w:t>位网络编号，可定义</w:t>
+      </w:r>
+      <w:r>
+        <w:rPr>
+          <w:rFonts w:hint="eastAsia"/>
+        </w:rPr>
+        <w:t>2097152</w:t>
+      </w:r>
+      <w:r>
+        <w:rPr>
+          <w:rFonts w:hint="eastAsia"/>
+        </w:rPr>
+        <w:t>个</w:t>
+      </w:r>
+      <w:r>
+        <w:rPr>
+          <w:rFonts w:hint="eastAsia"/>
+        </w:rPr>
+        <w:t>C</w:t>
+      </w:r>
+      <w:r>
+        <w:rPr>
+          <w:rFonts w:hint="eastAsia"/>
+        </w:rPr>
+        <w:t>类网络（</w:t>
+      </w:r>
+      <w:r>
+        <w:rPr>
+          <w:rFonts w:hint="eastAsia"/>
+        </w:rPr>
+        <w:t>2^21-2</w:t>
+      </w:r>
+      <w:r>
+        <w:rPr>
+          <w:rFonts w:hint="eastAsia"/>
+        </w:rPr>
+        <w:t>）</w:t>
       </w:r>
       <w:bookmarkStart w:id="0" w:name="_GoBack"/>
       <w:bookmarkEnd w:id="0"/>
-      <w:r>
-        <w:rPr>
-          <w:rFonts w:ascii="微软雅黑" w:eastAsia="微软雅黑" w:hAnsi="微软雅黑" w:hint="eastAsia"/>
-          <w:sz w:val="24"/>
-          <w:szCs w:val="24"/>
-        </w:rPr>
-        <w:t>版本；CRLF表示回车和换行（除了作为结尾的CRLF外，不允许出现单独的CR或LF字符）</w:t>
-      </w:r>
-    </w:p>
-    <w:p>
-      <w:pPr>
-        <w:rPr>
-          <w:rFonts w:ascii="微软雅黑" w:eastAsia="微软雅黑" w:hAnsi="微软雅黑" w:hint="eastAsia"/>
-          <w:sz w:val="24"/>
-          <w:szCs w:val="24"/>
-        </w:rPr>
-      </w:pPr>
-      <w:r>
-        <w:rPr>
-          <w:rFonts w:ascii="微软雅黑" w:eastAsia="微软雅黑" w:hAnsi="微软雅黑" w:hint="eastAsia"/>
-          <w:sz w:val="24"/>
-          <w:szCs w:val="24"/>
-        </w:rPr>
-        <w:t>GET 请求获取Request-URI所标识的资源</w:t>
-      </w:r>
-    </w:p>
-    <w:p>
-      <w:pPr>
-        <w:rPr>
-          <w:rFonts w:ascii="微软雅黑" w:eastAsia="微软雅黑" w:hAnsi="微软雅黑" w:hint="eastAsia"/>
-          <w:sz w:val="24"/>
-          <w:szCs w:val="24"/>
-        </w:rPr>
-      </w:pPr>
-      <w:r>
-        <w:rPr>
-          <w:rFonts w:ascii="微软雅黑" w:eastAsia="微软雅黑" w:hAnsi="微软雅黑" w:hint="eastAsia"/>
-          <w:sz w:val="24"/>
-          <w:szCs w:val="24"/>
-        </w:rPr>
-        <w:t>POST 在Request-URI所标识的资源后附加新的数据</w:t>
-      </w:r>
-    </w:p>
-    <w:p>
-      <w:pPr>
-        <w:rPr>
-          <w:rFonts w:ascii="微软雅黑" w:eastAsia="微软雅黑" w:hAnsi="微软雅黑" w:hint="eastAsia"/>
-          <w:sz w:val="24"/>
-          <w:szCs w:val="24"/>
-        </w:rPr>
-      </w:pPr>
-      <w:r>
-        <w:rPr>
-          <w:rFonts w:ascii="微软雅黑" w:eastAsia="微软雅黑" w:hAnsi="微软雅黑" w:hint="eastAsia"/>
-          <w:sz w:val="24"/>
-          <w:szCs w:val="24"/>
-        </w:rPr>
-        <w:t>HEAD 请求获取Request-URI所标识的资源的响应消息报头</w:t>
-      </w:r>
-    </w:p>
-    <w:p>
-      <w:pPr>
-        <w:rPr>
-          <w:rFonts w:ascii="微软雅黑" w:eastAsia="微软雅黑" w:hAnsi="微软雅黑" w:hint="eastAsia"/>
-          <w:sz w:val="24"/>
-          <w:szCs w:val="24"/>
-        </w:rPr>
-      </w:pPr>
-      <w:r>
-        <w:rPr>
-          <w:rFonts w:ascii="微软雅黑" w:eastAsia="微软雅黑" w:hAnsi="微软雅黑" w:hint="eastAsia"/>
-          <w:sz w:val="24"/>
-          <w:szCs w:val="24"/>
-        </w:rPr>
-        <w:t>PUT请求服务器存储一个资源，并用Request-URI作为其标识</w:t>
-      </w:r>
-    </w:p>
-    <w:p>
-      <w:pPr>
-        <w:rPr>
-          <w:rFonts w:ascii="微软雅黑" w:eastAsia="微软雅黑" w:hAnsi="微软雅黑" w:hint="eastAsia"/>
-          <w:sz w:val="24"/>
-          <w:szCs w:val="24"/>
-        </w:rPr>
-      </w:pPr>
-      <w:r>
-        <w:rPr>
-          <w:rFonts w:ascii="微软雅黑" w:eastAsia="微软雅黑" w:hAnsi="微软雅黑" w:hint="eastAsia"/>
-          <w:sz w:val="24"/>
-          <w:szCs w:val="24"/>
-        </w:rPr>
-        <w:t>DELETE 请求服务器删除Request—URI所标识的资源</w:t>
-      </w:r>
-    </w:p>
-    <w:p>
-      <w:pPr>
-        <w:rPr>
-          <w:rFonts w:ascii="微软雅黑" w:eastAsia="微软雅黑" w:hAnsi="微软雅黑" w:hint="eastAsia"/>
-          <w:sz w:val="24"/>
-          <w:szCs w:val="24"/>
-        </w:rPr>
-      </w:pPr>
-      <w:r>
-        <w:rPr>
-          <w:rFonts w:ascii="微软雅黑" w:eastAsia="微软雅黑" w:hAnsi="微软雅黑" w:hint="eastAsia"/>
-          <w:sz w:val="24"/>
-          <w:szCs w:val="24"/>
-        </w:rPr>
-        <w:t>TRACE 请求服务器回送收到的请求信息，主要用于测试或诊断</w:t>
-      </w:r>
-    </w:p>
-    <w:p>
-      <w:pPr>
-        <w:rPr>
-          <w:rFonts w:ascii="微软雅黑" w:eastAsia="微软雅黑" w:hAnsi="微软雅黑" w:hint="eastAsia"/>
-          <w:sz w:val="24"/>
-          <w:szCs w:val="24"/>
-        </w:rPr>
-      </w:pPr>
-      <w:r>
-        <w:rPr>
-          <w:rFonts w:ascii="微软雅黑" w:eastAsia="微软雅黑" w:hAnsi="微软雅黑" w:hint="eastAsia"/>
-          <w:sz w:val="24"/>
-          <w:szCs w:val="24"/>
-        </w:rPr>
-        <w:t>CONNECT保留将来使用</w:t>
-      </w:r>
-    </w:p>
-    <w:p>
-      <w:pPr>
-        <w:rPr>
-          <w:rFonts w:ascii="微软雅黑" w:eastAsia="微软雅黑" w:hAnsi="微软雅黑" w:hint="eastAsia"/>
-          <w:sz w:val="24"/>
-          <w:szCs w:val="24"/>
-        </w:rPr>
-      </w:pPr>
-      <w:r>
-        <w:rPr>
-          <w:rFonts w:ascii="微软雅黑" w:eastAsia="微软雅黑" w:hAnsi="微软雅黑" w:hint="eastAsia"/>
-          <w:sz w:val="24"/>
-          <w:szCs w:val="24"/>
-        </w:rPr>
-        <w:t>OPTIONS请求查询服务器的性能，或者查询与资源相关的选项和需求</w:t>
-      </w:r>
     </w:p>
     <w:sectPr>
       <w:pgSz w:w="11906" w:h="16838"/>
@@ -883,29 +1011,6 @@
       <w:jc w:val="both"/>
     </w:pPr>
   </w:style>
-  <w:style w:type="paragraph" w:styleId="2">
-    <w:name w:val="heading 2"/>
-    <w:basedOn w:val="a"/>
-    <w:next w:val="a"/>
-    <w:link w:val="2Char"/>
-    <w:uiPriority w:val="9"/>
-    <w:unhideWhenUsed/>
-    <w:qFormat/>
-    <w:rsid w:val="001E4DA4"/>
-    <w:pPr>
-      <w:keepNext/>
-      <w:keepLines/>
-      <w:spacing w:before="260" w:after="260" w:line="416" w:lineRule="auto"/>
-      <w:outlineLvl w:val="1"/>
-    </w:pPr>
-    <w:rPr>
-      <w:rFonts w:asciiTheme="majorHAnsi" w:eastAsiaTheme="majorEastAsia" w:hAnsiTheme="majorHAnsi" w:cstheme="majorBidi"/>
-      <w:b/>
-      <w:bCs/>
-      <w:sz w:val="32"/>
-      <w:szCs w:val="32"/>
-    </w:rPr>
-  </w:style>
   <w:style w:type="character" w:default="1" w:styleId="a0">
     <w:name w:val="Default Paragraph Font"/>
     <w:uiPriority w:val="1"/>
@@ -996,20 +1101,6 @@
     <w:rPr>
       <w:sz w:val="18"/>
       <w:szCs w:val="18"/>
-    </w:rPr>
-  </w:style>
-  <w:style w:type="character" w:customStyle="1" w:styleId="2Char">
-    <w:name w:val="标题 2 Char"/>
-    <w:basedOn w:val="a0"/>
-    <w:link w:val="2"/>
-    <w:uiPriority w:val="9"/>
-    <w:rsid w:val="001E4DA4"/>
-    <w:rPr>
-      <w:rFonts w:asciiTheme="majorHAnsi" w:eastAsiaTheme="majorEastAsia" w:hAnsiTheme="majorHAnsi" w:cstheme="majorBidi"/>
-      <w:b/>
-      <w:bCs/>
-      <w:sz w:val="32"/>
-      <w:szCs w:val="32"/>
     </w:rPr>
   </w:style>
 </w:styles>
